--- a/DDAS.API/Templates/ComplianceFormTemplate.docx
+++ b/DDAS.API/Templates/ComplianceFormTemplate.docx
@@ -143,6 +143,8 @@
               </w:rPr>
               <w:t>Address:</w:t>
             </w:r>
+            <w:bookmarkStart w:id="0" w:name="_GoBack"/>
+            <w:bookmarkEnd w:id="0"/>
           </w:p>
         </w:tc>
         <w:tc>
@@ -244,7 +246,6 @@
             <w:vMerge/>
             <w:tcBorders>
               <w:left w:val="single" w:sz="4" w:space="0" w:color="auto"/>
-              <w:bottom w:val="single" w:sz="4" w:space="0" w:color="auto"/>
               <w:right w:val="single" w:sz="4" w:space="0" w:color="auto"/>
             </w:tcBorders>
             <w:vAlign w:val="center"/>
@@ -270,7 +271,6 @@
             <w:vMerge/>
             <w:tcBorders>
               <w:left w:val="single" w:sz="4" w:space="0" w:color="auto"/>
-              <w:bottom w:val="single" w:sz="4" w:space="0" w:color="auto"/>
               <w:right w:val="single" w:sz="4" w:space="0" w:color="auto"/>
             </w:tcBorders>
             <w:vAlign w:val="center"/>
@@ -358,8 +358,8 @@
         <w:tc>
           <w:tcPr>
             <w:tcW w:w="974" w:type="pct"/>
+            <w:vMerge/>
             <w:tcBorders>
-              <w:top w:val="single" w:sz="4" w:space="0" w:color="auto"/>
               <w:left w:val="single" w:sz="4" w:space="0" w:color="auto"/>
               <w:bottom w:val="single" w:sz="4" w:space="0" w:color="auto"/>
               <w:right w:val="single" w:sz="4" w:space="0" w:color="auto"/>
@@ -379,20 +379,13 @@
                 <w:b/>
               </w:rPr>
             </w:pPr>
-            <w:r>
-              <w:rPr>
-                <w:rFonts w:cs="Arial"/>
-                <w:b/>
-              </w:rPr>
-              <w:t>Country:</w:t>
-            </w:r>
           </w:p>
         </w:tc>
         <w:tc>
           <w:tcPr>
             <w:tcW w:w="1761" w:type="pct"/>
+            <w:vMerge/>
             <w:tcBorders>
-              <w:top w:val="single" w:sz="4" w:space="0" w:color="auto"/>
               <w:left w:val="single" w:sz="4" w:space="0" w:color="auto"/>
               <w:bottom w:val="single" w:sz="4" w:space="0" w:color="auto"/>
               <w:right w:val="single" w:sz="4" w:space="0" w:color="auto"/>
@@ -410,13 +403,6 @@
                 <w:lang w:val="en-GB"/>
               </w:rPr>
             </w:pPr>
-            <w:r>
-              <w:rPr>
-                <w:color w:val="auto"/>
-                <w:lang w:val="en-GB"/>
-              </w:rPr>
-              <w:t>-</w:t>
-            </w:r>
           </w:p>
         </w:tc>
       </w:tr>
@@ -582,16 +568,7 @@
           <w:rFonts w:cs="Arial"/>
           <w:b/>
         </w:rPr>
-        <w:t>elevant sources of Investigator information, against which this Investigator has been checked.</w:t>
-      </w:r>
-      <w:bookmarkStart w:id="0" w:name="_GoBack"/>
-      <w:bookmarkEnd w:id="0"/>
-      <w:r>
-        <w:rPr>
-          <w:rFonts w:cs="Arial"/>
-          <w:b/>
-        </w:rPr>
-        <w:t xml:space="preserve">  </w:t>
+        <w:t xml:space="preserve">elevant sources of Investigator information, against which this Investigator has been checked.  </w:t>
       </w:r>
     </w:p>
     <w:tbl>
